--- a/DRE/_DRE_CapitulosPorFirmar/IPT_ACRM_DRE_Cap05-GruposUsuarios_150513.docx
+++ b/DRE/_DRE_CapitulosPorFirmar/IPT_ACRM_DRE_Cap05-GruposUsuarios_150513.docx
@@ -4326,15 +4326,7 @@
         <w:t xml:space="preserve">, pero no todos, ya que algunos podrán participar </w:t>
       </w:r>
       <w:r>
-        <w:t xml:space="preserve">en ciertos </w:t>
-      </w:r>
-      <w:proofErr w:type="spellStart"/>
-      <w:r>
-        <w:t>workflows</w:t>
-      </w:r>
-      <w:proofErr w:type="spellEnd"/>
-      <w:r>
-        <w:t xml:space="preserve"> </w:t>
+        <w:t xml:space="preserve">en ciertos workflows </w:t>
       </w:r>
       <w:r>
         <w:t>por medio del correo electrónico</w:t>
@@ -4349,39 +4341,7 @@
     <w:p/>
     <w:p>
       <w:r>
-        <w:t>La lista de inputs, outputs, y funciones asignadas (</w:t>
-      </w:r>
-      <w:proofErr w:type="spellStart"/>
-      <w:r>
-        <w:t>user</w:t>
-      </w:r>
-      <w:proofErr w:type="spellEnd"/>
-      <w:r>
-        <w:t xml:space="preserve"> </w:t>
-      </w:r>
-      <w:proofErr w:type="spellStart"/>
-      <w:r>
-        <w:t>permissions</w:t>
-      </w:r>
-      <w:proofErr w:type="spellEnd"/>
-      <w:r>
-        <w:t xml:space="preserve">) a cada grupo no es exhaustiva, y debe complementarse con las definiciones de los </w:t>
-      </w:r>
-      <w:proofErr w:type="spellStart"/>
-      <w:r>
-        <w:t>workflows</w:t>
-      </w:r>
-      <w:proofErr w:type="spellEnd"/>
-      <w:r>
-        <w:t xml:space="preserve"> y de las </w:t>
-      </w:r>
-      <w:proofErr w:type="spellStart"/>
-      <w:r>
-        <w:t>BDs</w:t>
-      </w:r>
-      <w:proofErr w:type="spellEnd"/>
-      <w:r>
-        <w:t>.</w:t>
+        <w:t>La lista de inputs, outputs, y funciones asignadas (user permissions) a cada grupo no es exhaustiva, y debe complementarse con las definiciones de los workflows y de las BDs.</w:t>
       </w:r>
     </w:p>
     <w:p/>
@@ -4415,21 +4375,7 @@
         <w:rPr>
           <w:b/>
         </w:rPr>
-        <w:t xml:space="preserve">Job </w:t>
-      </w:r>
-      <w:proofErr w:type="spellStart"/>
-      <w:r>
-        <w:rPr>
-          <w:b/>
-        </w:rPr>
-        <w:t>Location</w:t>
-      </w:r>
-      <w:proofErr w:type="spellEnd"/>
-      <w:r>
-        <w:rPr>
-          <w:b/>
-        </w:rPr>
-        <w:t xml:space="preserve"> </w:t>
+        <w:t xml:space="preserve">Job Location </w:t>
       </w:r>
       <w:r>
         <w:t>– Dó</w:t>
@@ -4461,42 +4407,12 @@
           <w:i/>
         </w:rPr>
       </w:pPr>
-      <w:proofErr w:type="spellStart"/>
-      <w:r>
-        <w:rPr>
-          <w:b/>
-        </w:rPr>
-        <w:t>Remote</w:t>
-      </w:r>
-      <w:proofErr w:type="spellEnd"/>
-      <w:r>
-        <w:rPr>
-          <w:b/>
-        </w:rPr>
-        <w:t xml:space="preserve"> </w:t>
-      </w:r>
-      <w:proofErr w:type="spellStart"/>
-      <w:r>
-        <w:rPr>
-          <w:b/>
-        </w:rPr>
-        <w:t>Working</w:t>
-      </w:r>
-      <w:proofErr w:type="spellEnd"/>
-      <w:r>
-        <w:rPr>
-          <w:b/>
-        </w:rPr>
-        <w:t xml:space="preserve"> </w:t>
-      </w:r>
-      <w:proofErr w:type="spellStart"/>
-      <w:r>
-        <w:rPr>
-          <w:b/>
-        </w:rPr>
-        <w:t>Condition</w:t>
-      </w:r>
-      <w:proofErr w:type="spellEnd"/>
+      <w:r>
+        <w:rPr>
+          <w:b/>
+        </w:rPr>
+        <w:t>Remote Working Condition</w:t>
+      </w:r>
       <w:r>
         <w:rPr>
           <w:i/>
@@ -4559,36 +4475,14 @@
         <w:rPr>
           <w:b/>
         </w:rPr>
-        <w:t xml:space="preserve">Hardware </w:t>
-      </w:r>
-      <w:proofErr w:type="spellStart"/>
-      <w:r>
-        <w:rPr>
-          <w:b/>
-        </w:rPr>
-        <w:t>Typically</w:t>
-      </w:r>
-      <w:proofErr w:type="spellEnd"/>
-      <w:r>
-        <w:rPr>
-          <w:b/>
+        <w:t>Hardware Typically Used</w:t>
+      </w:r>
+      <w:r>
+        <w:rPr>
+          <w:i/>
         </w:rPr>
         <w:t xml:space="preserve"> </w:t>
       </w:r>
-      <w:proofErr w:type="spellStart"/>
-      <w:r>
-        <w:rPr>
-          <w:b/>
-        </w:rPr>
-        <w:t>Used</w:t>
-      </w:r>
-      <w:proofErr w:type="spellEnd"/>
-      <w:r>
-        <w:rPr>
-          <w:i/>
-        </w:rPr>
-        <w:t xml:space="preserve"> </w:t>
-      </w:r>
       <w:r>
         <w:t xml:space="preserve">– Este campo se refiere a </w:t>
       </w:r>
@@ -4602,15 +4496,7 @@
         <w:t>,</w:t>
       </w:r>
       <w:r>
-        <w:t xml:space="preserve"> </w:t>
-      </w:r>
-      <w:proofErr w:type="spellStart"/>
-      <w:r>
-        <w:t>smartphones</w:t>
-      </w:r>
-      <w:proofErr w:type="spellEnd"/>
-      <w:r>
-        <w:t>, etc…</w:t>
+        <w:t xml:space="preserve"> smartphones, etc…</w:t>
       </w:r>
     </w:p>
     <w:p>
@@ -4624,21 +4510,12 @@
           <w:i/>
         </w:rPr>
       </w:pPr>
-      <w:proofErr w:type="spellStart"/>
-      <w:r>
-        <w:rPr>
-          <w:b/>
-        </w:rPr>
-        <w:t>Number</w:t>
-      </w:r>
-      <w:proofErr w:type="spellEnd"/>
-      <w:r>
-        <w:rPr>
-          <w:b/>
-        </w:rPr>
-        <w:t xml:space="preserve"> of </w:t>
-      </w:r>
-      <w:proofErr w:type="spellStart"/>
+      <w:r>
+        <w:rPr>
+          <w:b/>
+        </w:rPr>
+        <w:t xml:space="preserve">Number of </w:t>
+      </w:r>
       <w:r>
         <w:rPr>
           <w:b/>
@@ -4657,7 +4534,6 @@
         </w:rPr>
         <w:t>ees</w:t>
       </w:r>
-      <w:proofErr w:type="spellEnd"/>
       <w:r>
         <w:rPr>
           <w:i/>
@@ -4697,14 +4573,12 @@
           <w:i/>
         </w:rPr>
       </w:pPr>
-      <w:proofErr w:type="spellStart"/>
       <w:r>
         <w:rPr>
           <w:b/>
         </w:rPr>
         <w:t>Estimate</w:t>
       </w:r>
-      <w:proofErr w:type="spellEnd"/>
       <w:r>
         <w:rPr>
           <w:i/>
@@ -4717,7 +4591,6 @@
         </w:rPr>
         <w:t xml:space="preserve">of New </w:t>
       </w:r>
-      <w:proofErr w:type="spellStart"/>
       <w:r>
         <w:rPr>
           <w:b/>
@@ -4736,7 +4609,6 @@
         </w:rPr>
         <w:t>ees</w:t>
       </w:r>
-      <w:proofErr w:type="spellEnd"/>
       <w:r>
         <w:rPr>
           <w:i/>
@@ -4759,16 +4631,7 @@
         <w:t>en los próximos cinco años.</w:t>
       </w:r>
       <w:r>
-        <w:t xml:space="preserve"> </w:t>
-      </w:r>
-      <w:r>
-        <w:t xml:space="preserve">La suma de este número de todos los grupos no concordará con el número total de licencias </w:t>
-      </w:r>
-      <w:r>
-        <w:t>a</w:t>
-      </w:r>
-      <w:r>
-        <w:t xml:space="preserve"> contratar, ya que ciertos usuarios pueden pertenecer a más de un grupo.</w:t>
+        <w:t xml:space="preserve"> La suma de este número de todos los grupos no concordará con el número total de licencias a contratar, ya que ciertos usuarios pueden pertenecer a más de un grupo.</w:t>
       </w:r>
     </w:p>
     <w:p>
@@ -4782,42 +4645,12 @@
           <w:i/>
         </w:rPr>
       </w:pPr>
-      <w:proofErr w:type="spellStart"/>
-      <w:r>
-        <w:rPr>
-          <w:b/>
-        </w:rPr>
-        <w:t>User</w:t>
-      </w:r>
-      <w:proofErr w:type="spellEnd"/>
-      <w:r>
-        <w:rPr>
-          <w:b/>
-        </w:rPr>
-        <w:t xml:space="preserve"> Full </w:t>
-      </w:r>
-      <w:proofErr w:type="spellStart"/>
-      <w:r>
-        <w:rPr>
-          <w:b/>
-        </w:rPr>
-        <w:t>Names</w:t>
-      </w:r>
-      <w:proofErr w:type="spellEnd"/>
-      <w:r>
-        <w:rPr>
-          <w:b/>
-        </w:rPr>
-        <w:t xml:space="preserve"> &amp; </w:t>
-      </w:r>
-      <w:proofErr w:type="spellStart"/>
-      <w:r>
-        <w:rPr>
-          <w:b/>
-        </w:rPr>
-        <w:t>Initials</w:t>
-      </w:r>
-      <w:proofErr w:type="spellEnd"/>
+      <w:r>
+        <w:rPr>
+          <w:b/>
+        </w:rPr>
+        <w:t>User Full Names &amp; Initials</w:t>
+      </w:r>
       <w:r>
         <w:rPr>
           <w:i/>
@@ -4852,36 +4685,14 @@
         <w:rPr>
           <w:b/>
         </w:rPr>
+        <w:t xml:space="preserve"> – Type of Information</w:t>
+      </w:r>
+      <w:r>
+        <w:rPr>
+          <w:i/>
+        </w:rPr>
         <w:t xml:space="preserve"> – </w:t>
       </w:r>
-      <w:proofErr w:type="spellStart"/>
-      <w:r>
-        <w:rPr>
-          <w:b/>
-        </w:rPr>
-        <w:t>Type</w:t>
-      </w:r>
-      <w:proofErr w:type="spellEnd"/>
-      <w:r>
-        <w:rPr>
-          <w:b/>
-        </w:rPr>
-        <w:t xml:space="preserve"> of </w:t>
-      </w:r>
-      <w:proofErr w:type="spellStart"/>
-      <w:r>
-        <w:rPr>
-          <w:b/>
-        </w:rPr>
-        <w:t>Information</w:t>
-      </w:r>
-      <w:proofErr w:type="spellEnd"/>
-      <w:r>
-        <w:rPr>
-          <w:i/>
-        </w:rPr>
-        <w:t xml:space="preserve"> – </w:t>
-      </w:r>
       <w:r>
         <w:t>T</w:t>
       </w:r>
@@ -4901,15 +4712,7 @@
         <w:t xml:space="preserve"> sistema CRM</w:t>
       </w:r>
       <w:r>
-        <w:t xml:space="preserve">, bien de forma directa, o a través de </w:t>
-      </w:r>
-      <w:proofErr w:type="spellStart"/>
-      <w:r>
-        <w:t>workflows</w:t>
-      </w:r>
-      <w:proofErr w:type="spellEnd"/>
-      <w:r>
-        <w:t>.</w:t>
+        <w:t>, bien de forma directa, o a través de workflows.</w:t>
       </w:r>
     </w:p>
     <w:p>
@@ -4927,35 +4730,7 @@
         <w:rPr>
           <w:b/>
         </w:rPr>
-        <w:t xml:space="preserve">OUTPUT – </w:t>
-      </w:r>
-      <w:proofErr w:type="spellStart"/>
-      <w:r>
-        <w:rPr>
-          <w:b/>
-        </w:rPr>
-        <w:t>Type</w:t>
-      </w:r>
-      <w:proofErr w:type="spellEnd"/>
-      <w:r>
-        <w:rPr>
-          <w:b/>
-        </w:rPr>
-        <w:t xml:space="preserve"> of </w:t>
-      </w:r>
-      <w:proofErr w:type="spellStart"/>
-      <w:r>
-        <w:rPr>
-          <w:b/>
-        </w:rPr>
-        <w:t>Information</w:t>
-      </w:r>
-      <w:proofErr w:type="spellEnd"/>
-      <w:r>
-        <w:rPr>
-          <w:b/>
-        </w:rPr>
-        <w:t xml:space="preserve"> </w:t>
+        <w:t xml:space="preserve">OUTPUT – Type of Information </w:t>
       </w:r>
       <w:r>
         <w:rPr>
@@ -4979,27 +4754,7 @@
         <w:t>que el usuari</w:t>
       </w:r>
       <w:r>
-        <w:t xml:space="preserve">o puede recibir del sistema CRM, </w:t>
-      </w:r>
-      <w:r>
-        <w:t>bien de forma directa</w:t>
-      </w:r>
-      <w:r>
-        <w:t xml:space="preserve"> mediante consultas</w:t>
-      </w:r>
-      <w:r>
-        <w:t xml:space="preserve">, o a través de </w:t>
-      </w:r>
-      <w:proofErr w:type="spellStart"/>
-      <w:r>
-        <w:t>workflows</w:t>
-      </w:r>
-      <w:proofErr w:type="spellEnd"/>
-      <w:r>
-        <w:t xml:space="preserve"> como salida de los mismos</w:t>
-      </w:r>
-      <w:r>
-        <w:t>.</w:t>
+        <w:t>o puede recibir del sistema CRM, bien de forma directa mediante consultas, o a través de workflows como salida de los mismos.</w:t>
       </w:r>
     </w:p>
     <w:p>
@@ -5013,28 +4768,12 @@
           <w:i/>
         </w:rPr>
       </w:pPr>
-      <w:proofErr w:type="spellStart"/>
-      <w:r>
-        <w:rPr>
-          <w:b/>
-        </w:rPr>
-        <w:t>Workflows</w:t>
-      </w:r>
-      <w:proofErr w:type="spellEnd"/>
-      <w:r>
-        <w:rPr>
-          <w:b/>
-        </w:rPr>
-        <w:t xml:space="preserve"> </w:t>
-      </w:r>
-      <w:proofErr w:type="spellStart"/>
-      <w:r>
-        <w:rPr>
-          <w:b/>
-        </w:rPr>
-        <w:t>Involved</w:t>
-      </w:r>
-      <w:proofErr w:type="spellEnd"/>
+      <w:r>
+        <w:rPr>
+          <w:b/>
+        </w:rPr>
+        <w:t>Workflows Involved</w:t>
+      </w:r>
       <w:r>
         <w:rPr>
           <w:i/>
@@ -5062,29 +4801,13 @@
           <w:i/>
         </w:rPr>
       </w:pPr>
-      <w:proofErr w:type="spellStart"/>
       <w:r>
         <w:rPr>
           <w:b/>
         </w:rPr>
         <w:lastRenderedPageBreak/>
-        <w:t>Major</w:t>
-      </w:r>
-      <w:proofErr w:type="spellEnd"/>
-      <w:r>
-        <w:rPr>
-          <w:b/>
-        </w:rPr>
-        <w:t xml:space="preserve"> CRM </w:t>
-      </w:r>
-      <w:proofErr w:type="spellStart"/>
-      <w:r>
-        <w:rPr>
-          <w:b/>
-        </w:rPr>
-        <w:t>Advantages</w:t>
-      </w:r>
-      <w:proofErr w:type="spellEnd"/>
+        <w:t>Major CRM Advantages</w:t>
+      </w:r>
       <w:r>
         <w:rPr>
           <w:i/>
@@ -5118,33 +4841,11 @@
           <w:i/>
         </w:rPr>
       </w:pPr>
-      <w:proofErr w:type="spellStart"/>
-      <w:r>
-        <w:rPr>
-          <w:b/>
-        </w:rPr>
-        <w:t>Possible</w:t>
-      </w:r>
-      <w:proofErr w:type="spellEnd"/>
-      <w:r>
-        <w:rPr>
-          <w:b/>
-        </w:rPr>
-        <w:t xml:space="preserve"> CRM </w:t>
-      </w:r>
-      <w:proofErr w:type="spellStart"/>
-      <w:r>
-        <w:rPr>
-          <w:b/>
-        </w:rPr>
-        <w:t>Issues</w:t>
-      </w:r>
-      <w:proofErr w:type="spellEnd"/>
-      <w:r>
-        <w:rPr>
-          <w:b/>
-        </w:rPr>
-        <w:t xml:space="preserve"> </w:t>
+      <w:r>
+        <w:rPr>
+          <w:b/>
+        </w:rPr>
+        <w:t xml:space="preserve">Possible CRM Issues </w:t>
       </w:r>
       <w:r>
         <w:t xml:space="preserve">– </w:t>
@@ -5170,47 +4871,11 @@
           <w:i/>
         </w:rPr>
       </w:pPr>
-      <w:proofErr w:type="spellStart"/>
-      <w:r>
-        <w:rPr>
-          <w:b/>
-        </w:rPr>
-        <w:t>Estimated</w:t>
-      </w:r>
-      <w:proofErr w:type="spellEnd"/>
-      <w:r>
-        <w:rPr>
-          <w:b/>
-        </w:rPr>
-        <w:t xml:space="preserve"> </w:t>
-      </w:r>
-      <w:proofErr w:type="spellStart"/>
-      <w:r>
-        <w:rPr>
-          <w:b/>
-        </w:rPr>
-        <w:t>Workload</w:t>
-      </w:r>
-      <w:proofErr w:type="spellEnd"/>
-      <w:r>
-        <w:rPr>
-          <w:b/>
-        </w:rPr>
-        <w:t xml:space="preserve"> (CRM </w:t>
-      </w:r>
-      <w:proofErr w:type="spellStart"/>
-      <w:r>
-        <w:rPr>
-          <w:b/>
-        </w:rPr>
-        <w:t>Interaction</w:t>
-      </w:r>
-      <w:proofErr w:type="spellEnd"/>
-      <w:r>
-        <w:rPr>
-          <w:b/>
-        </w:rPr>
-        <w:t xml:space="preserve"> Time) </w:t>
+      <w:r>
+        <w:rPr>
+          <w:b/>
+        </w:rPr>
+        <w:t xml:space="preserve">Estimated Workload (CRM Interaction Time) </w:t>
       </w:r>
       <w:r>
         <w:rPr>
@@ -5236,33 +4901,11 @@
           <w:i/>
         </w:rPr>
       </w:pPr>
-      <w:proofErr w:type="spellStart"/>
-      <w:r>
-        <w:rPr>
-          <w:b/>
-        </w:rPr>
-        <w:t>User</w:t>
-      </w:r>
-      <w:proofErr w:type="spellEnd"/>
-      <w:r>
-        <w:rPr>
-          <w:b/>
-        </w:rPr>
-        <w:t xml:space="preserve"> </w:t>
-      </w:r>
-      <w:proofErr w:type="spellStart"/>
-      <w:r>
-        <w:rPr>
-          <w:b/>
-        </w:rPr>
-        <w:t>Permissions</w:t>
-      </w:r>
-      <w:proofErr w:type="spellEnd"/>
-      <w:r>
-        <w:rPr>
-          <w:b/>
-        </w:rPr>
-        <w:t xml:space="preserve"> </w:t>
+      <w:r>
+        <w:rPr>
+          <w:b/>
+        </w:rPr>
+        <w:t xml:space="preserve">User Permissions </w:t>
       </w:r>
       <w:r>
         <w:rPr>
@@ -5312,15 +4955,7 @@
         <w:t xml:space="preserve">CUG - </w:t>
       </w:r>
       <w:r>
-        <w:t xml:space="preserve">Key </w:t>
-      </w:r>
-      <w:proofErr w:type="spellStart"/>
-      <w:r>
-        <w:t>Account</w:t>
-      </w:r>
-      <w:proofErr w:type="spellEnd"/>
-      <w:r>
-        <w:t xml:space="preserve"> Manager</w:t>
+        <w:t>Key Account Manager</w:t>
       </w:r>
       <w:bookmarkEnd w:id="6"/>
       <w:bookmarkEnd w:id="7"/>
@@ -5709,13 +5344,10 @@
       <w:bookmarkStart w:id="10" w:name="_Toc417568719"/>
       <w:bookmarkStart w:id="11" w:name="_Toc419287971"/>
       <w:r>
-        <w:t>Gerencia /</w:t>
-      </w:r>
-      <w:r>
-        <w:t xml:space="preserve"> Co</w:t>
-      </w:r>
-      <w:r>
-        <w:t>rporación (HQM)</w:t>
+        <w:t xml:space="preserve">CUG - HQ Manager </w:t>
+      </w:r>
+      <w:r>
+        <w:t>(HQM)</w:t>
       </w:r>
       <w:bookmarkEnd w:id="10"/>
       <w:bookmarkEnd w:id="11"/>
@@ -6099,10 +5731,10 @@
       <w:bookmarkStart w:id="12" w:name="_Toc417568720"/>
       <w:bookmarkStart w:id="13" w:name="_Toc419287972"/>
       <w:r>
-        <w:t>P</w:t>
-      </w:r>
-      <w:r>
-        <w:t>ersonal de Post-Venta SAT - Repuestos (AS-S)</w:t>
+        <w:t>CUG – After-sales Spares</w:t>
+      </w:r>
+      <w:r>
+        <w:t xml:space="preserve"> (AS-S)</w:t>
       </w:r>
       <w:bookmarkEnd w:id="12"/>
       <w:bookmarkEnd w:id="13"/>
@@ -6280,7 +5912,7 @@
       <w:bookmarkStart w:id="14" w:name="_Toc417568721"/>
       <w:bookmarkStart w:id="15" w:name="_Toc419287973"/>
       <w:r>
-        <w:t>Personal de Post-Venta SAT - Reparaciones (AS-R)</w:t>
+        <w:t>CUG – After-sales Repairs</w:t>
       </w:r>
       <w:bookmarkEnd w:id="14"/>
       <w:bookmarkEnd w:id="15"/>
@@ -6496,14 +6128,12 @@
       <w:pPr>
         <w:pStyle w:val="Ttulo2"/>
       </w:pPr>
-      <w:bookmarkStart w:id="16" w:name="_Toc417568722"/>
-      <w:bookmarkStart w:id="17" w:name="_Toc419287974"/>
       <w:r>
         <w:lastRenderedPageBreak/>
-        <w:t>Personal de Post-Venta SAT - Campo (AS-F)</w:t>
-      </w:r>
+        <w:t>CUG – After-sales Field</w:t>
+      </w:r>
+      <w:bookmarkStart w:id="16" w:name="_GoBack"/>
       <w:bookmarkEnd w:id="16"/>
-      <w:bookmarkEnd w:id="17"/>
     </w:p>
     <w:p>
       <w:pPr>
@@ -6759,13 +6389,13 @@
       <w:pPr>
         <w:pStyle w:val="Ttulo2"/>
       </w:pPr>
-      <w:bookmarkStart w:id="18" w:name="_Toc417568723"/>
-      <w:bookmarkStart w:id="19" w:name="_Toc419287975"/>
+      <w:bookmarkStart w:id="17" w:name="_Toc417568723"/>
+      <w:bookmarkStart w:id="18" w:name="_Toc419287975"/>
       <w:r>
         <w:t>Prevención Riesgos Laborales (PRL)</w:t>
       </w:r>
+      <w:bookmarkEnd w:id="17"/>
       <w:bookmarkEnd w:id="18"/>
-      <w:bookmarkEnd w:id="19"/>
     </w:p>
     <w:p/>
     <w:p/>
@@ -6910,13 +6540,13 @@
       <w:pPr>
         <w:pStyle w:val="Ttulo2"/>
       </w:pPr>
-      <w:bookmarkStart w:id="20" w:name="_Toc417568724"/>
-      <w:bookmarkStart w:id="21" w:name="_Toc419287976"/>
+      <w:bookmarkStart w:id="19" w:name="_Toc417568724"/>
+      <w:bookmarkStart w:id="20" w:name="_Toc419287976"/>
       <w:r>
         <w:t>Recursos Humanos (RR.HH)</w:t>
       </w:r>
+      <w:bookmarkEnd w:id="19"/>
       <w:bookmarkEnd w:id="20"/>
-      <w:bookmarkEnd w:id="21"/>
     </w:p>
     <w:p>
       <w:pPr>
@@ -7074,13 +6704,13 @@
       <w:r>
         <w:t xml:space="preserve"> </w:t>
       </w:r>
-      <w:bookmarkStart w:id="22" w:name="_Toc417568725"/>
-      <w:bookmarkStart w:id="23" w:name="_Toc419287977"/>
+      <w:bookmarkStart w:id="21" w:name="_Toc417568725"/>
+      <w:bookmarkStart w:id="22" w:name="_Toc419287977"/>
       <w:r>
         <w:t>Planificación y Producción (PP)</w:t>
       </w:r>
+      <w:bookmarkEnd w:id="21"/>
       <w:bookmarkEnd w:id="22"/>
-      <w:bookmarkEnd w:id="23"/>
     </w:p>
     <w:p/>
     <w:p/>
@@ -7257,16 +6887,16 @@
         </w:rPr>
         <w:t xml:space="preserve"> </w:t>
       </w:r>
-      <w:bookmarkStart w:id="24" w:name="_Toc417568726"/>
-      <w:bookmarkStart w:id="25" w:name="_Toc419287978"/>
+      <w:bookmarkStart w:id="23" w:name="_Toc417568726"/>
+      <w:bookmarkStart w:id="24" w:name="_Toc419287978"/>
       <w:r>
         <w:rPr>
           <w:lang w:val="en-US"/>
         </w:rPr>
         <w:t>Personal de Back-Office (AP)</w:t>
       </w:r>
+      <w:bookmarkEnd w:id="23"/>
       <w:bookmarkEnd w:id="24"/>
-      <w:bookmarkEnd w:id="25"/>
     </w:p>
     <w:p>
       <w:pPr>
@@ -7452,13 +7082,13 @@
       <w:r>
         <w:t xml:space="preserve"> </w:t>
       </w:r>
-      <w:bookmarkStart w:id="26" w:name="_Toc417568727"/>
-      <w:bookmarkStart w:id="27" w:name="_Toc419287979"/>
+      <w:bookmarkStart w:id="25" w:name="_Toc417568727"/>
+      <w:bookmarkStart w:id="26" w:name="_Toc419287979"/>
       <w:r>
         <w:t>Management Financiero (MF)</w:t>
       </w:r>
+      <w:bookmarkEnd w:id="25"/>
       <w:bookmarkEnd w:id="26"/>
-      <w:bookmarkEnd w:id="27"/>
     </w:p>
     <w:p>
       <w:pPr>
@@ -7691,21 +7321,13 @@
       <w:r>
         <w:t xml:space="preserve"> </w:t>
       </w:r>
-      <w:bookmarkStart w:id="28" w:name="_Toc417568728"/>
-      <w:bookmarkStart w:id="29" w:name="_Toc419287980"/>
-      <w:r>
-        <w:t>Marketing (</w:t>
-      </w:r>
-      <w:proofErr w:type="spellStart"/>
-      <w:r>
-        <w:t>Mkt</w:t>
-      </w:r>
-      <w:proofErr w:type="spellEnd"/>
-      <w:r>
-        <w:t>)</w:t>
-      </w:r>
+      <w:bookmarkStart w:id="27" w:name="_Toc417568728"/>
+      <w:bookmarkStart w:id="28" w:name="_Toc419287980"/>
+      <w:r>
+        <w:t>Marketing (Mkt)</w:t>
+      </w:r>
+      <w:bookmarkEnd w:id="27"/>
       <w:bookmarkEnd w:id="28"/>
-      <w:bookmarkEnd w:id="29"/>
     </w:p>
     <w:p/>
     <w:p/>
@@ -7895,21 +7517,13 @@
       <w:r>
         <w:t xml:space="preserve"> </w:t>
       </w:r>
-      <w:bookmarkStart w:id="30" w:name="_Toc417568729"/>
-      <w:bookmarkStart w:id="31" w:name="_Toc419287981"/>
-      <w:r>
-        <w:t>Administrador IT (</w:t>
-      </w:r>
-      <w:proofErr w:type="spellStart"/>
-      <w:r>
-        <w:t>Admin.CRM</w:t>
-      </w:r>
-      <w:proofErr w:type="spellEnd"/>
-      <w:r>
-        <w:t>)</w:t>
-      </w:r>
+      <w:bookmarkStart w:id="29" w:name="_Toc417568729"/>
+      <w:bookmarkStart w:id="30" w:name="_Toc419287981"/>
+      <w:r>
+        <w:t>Administrador IT (Admin.CRM)</w:t>
+      </w:r>
+      <w:bookmarkEnd w:id="29"/>
       <w:bookmarkEnd w:id="30"/>
-      <w:bookmarkEnd w:id="31"/>
     </w:p>
     <w:p>
       <w:pPr>
@@ -8152,26 +7766,13 @@
       <w:r>
         <w:t xml:space="preserve"> </w:t>
       </w:r>
-      <w:bookmarkStart w:id="32" w:name="_Toc417568730"/>
-      <w:bookmarkStart w:id="33" w:name="_Toc419287982"/>
-      <w:r>
-        <w:t xml:space="preserve">CRM Data </w:t>
-      </w:r>
-      <w:proofErr w:type="spellStart"/>
-      <w:r>
-        <w:t>Entry</w:t>
-      </w:r>
-      <w:proofErr w:type="spellEnd"/>
-      <w:r>
-        <w:t xml:space="preserve"> </w:t>
-      </w:r>
-      <w:proofErr w:type="spellStart"/>
-      <w:r>
-        <w:t>Assistant</w:t>
-      </w:r>
+      <w:bookmarkStart w:id="31" w:name="_Toc417568730"/>
+      <w:bookmarkStart w:id="32" w:name="_Toc419287982"/>
+      <w:r>
+        <w:t>CRM Data Entry Assistant</w:t>
+      </w:r>
+      <w:bookmarkEnd w:id="31"/>
       <w:bookmarkEnd w:id="32"/>
-      <w:bookmarkEnd w:id="33"/>
-      <w:proofErr w:type="spellEnd"/>
     </w:p>
     <w:p>
       <w:pPr>
@@ -8515,16 +8116,16 @@
         </w:rPr>
         <w:t xml:space="preserve"> </w:t>
       </w:r>
-      <w:bookmarkStart w:id="34" w:name="_Toc417568731"/>
-      <w:bookmarkStart w:id="35" w:name="_Toc419287983"/>
+      <w:bookmarkStart w:id="33" w:name="_Toc417568731"/>
+      <w:bookmarkStart w:id="34" w:name="_Toc419287983"/>
       <w:r>
         <w:rPr>
           <w:lang w:val="en-US"/>
         </w:rPr>
         <w:t>Key Users (only for the software implementation period)</w:t>
       </w:r>
+      <w:bookmarkEnd w:id="33"/>
       <w:bookmarkEnd w:id="34"/>
-      <w:bookmarkEnd w:id="35"/>
     </w:p>
     <w:p>
       <w:pPr>
@@ -8558,15 +8159,7 @@
     <w:p/>
     <w:p>
       <w:r>
-        <w:t xml:space="preserve">Los Key </w:t>
-      </w:r>
-      <w:proofErr w:type="spellStart"/>
-      <w:r>
-        <w:t>Users</w:t>
-      </w:r>
-      <w:proofErr w:type="spellEnd"/>
-      <w:r>
-        <w:t xml:space="preserve"> </w:t>
+        <w:t xml:space="preserve">Los Key Users </w:t>
       </w:r>
       <w:r>
         <w:t>(usuarios clave) cumplen funciones</w:t>
@@ -8580,8 +8173,6 @@
       <w:r>
         <w:t xml:space="preserve"> Serán los interlocutores entre el implantador y los usuarios finales.</w:t>
       </w:r>
-      <w:bookmarkStart w:id="36" w:name="_GoBack"/>
-      <w:bookmarkEnd w:id="36"/>
     </w:p>
     <w:p/>
     <w:p/>
@@ -9064,14 +8655,14 @@
               <w:pStyle w:val="TDC1"/>
               <w:spacing w:before="60" w:after="60"/>
             </w:pPr>
-            <w:bookmarkStart w:id="37" w:name="_Ref515364360"/>
+            <w:bookmarkStart w:id="35" w:name="_Ref515364360"/>
             <w:r>
               <w:t>Resumen de i</w:t>
             </w:r>
             <w:r>
               <w:t>dentificación:</w:t>
             </w:r>
-            <w:bookmarkEnd w:id="37"/>
+            <w:bookmarkEnd w:id="35"/>
           </w:p>
         </w:tc>
       </w:tr>
@@ -9788,7 +9379,7 @@
               <w:sz w:val="18"/>
               <w:lang w:eastAsia="es-ES"/>
             </w:rPr>
-            <w:t>24</w:t>
+            <w:t>22</w:t>
           </w:r>
           <w:r>
             <w:rPr>
@@ -17425,7 +17016,7 @@
 </file>
 
 <file path=customXml/itemProps1.xml><?xml version="1.0" encoding="utf-8"?>
-<ds:datastoreItem xmlns:ds="http://schemas.openxmlformats.org/officeDocument/2006/customXml" ds:itemID="{EE148F76-196B-4954-AF70-CC85C23C3FEB}">
+<ds:datastoreItem xmlns:ds="http://schemas.openxmlformats.org/officeDocument/2006/customXml" ds:itemID="{4E0DF8A5-0B3F-465B-97CD-D4631F323731}">
   <ds:schemaRefs>
     <ds:schemaRef ds:uri="http://schemas.openxmlformats.org/officeDocument/2006/bibliography"/>
   </ds:schemaRefs>
